--- a/informes/resultados_regresion_binominal.docx
+++ b/informes/resultados_regresion_binominal.docx
@@ -2,6 +2,255 @@
 <file path=word/document.xml><?xml version="1.0" encoding="utf-8"?>
 <w:document xmlns:wpc="http://schemas.microsoft.com/office/word/2010/wordprocessingCanvas" xmlns:cx="http://schemas.microsoft.com/office/drawing/2014/chartex" xmlns:cx1="http://schemas.microsoft.com/office/drawing/2015/9/8/chartex" xmlns:cx2="http://schemas.microsoft.com/office/drawing/2015/10/21/chartex" xmlns:cx3="http://schemas.microsoft.com/office/drawing/2016/5/9/chartex" xmlns:cx4="http://schemas.microsoft.com/office/drawing/2016/5/10/chartex" xmlns:cx5="http://schemas.microsoft.com/office/drawing/2016/5/11/chartex" xmlns:cx6="http://schemas.microsoft.com/office/drawing/2016/5/12/chartex" xmlns:cx7="http://schemas.microsoft.com/office/drawing/2016/5/13/chartex" xmlns:cx8="http://schemas.microsoft.com/office/drawing/2016/5/14/chartex" xmlns:mc="http://schemas.openxmlformats.org/markup-compatibility/2006" xmlns:aink="http://schemas.microsoft.com/office/drawing/2016/ink" xmlns:am3d="http://schemas.microsoft.com/office/drawing/2017/model3d" xmlns:o="urn:schemas-microsoft-com:office:office" xmlns:oel="http://schemas.microsoft.com/office/2019/extlst" xmlns:r="http://schemas.openxmlformats.org/officeDocument/2006/relationships" xmlns:m="http://schemas.openxmlformats.org/officeDocument/2006/math" xmlns:v="urn:schemas-microsoft-com:vml" xmlns:wp14="http://schemas.microsoft.com/office/word/2010/wordprocessingDrawing" xmlns:wp="http://schemas.openxmlformats.org/drawingml/2006/wordprocessingDrawing" xmlns:w10="urn:schemas-microsoft-com:office:word" xmlns:w="http://schemas.openxmlformats.org/wordprocessingml/2006/main" xmlns:w14="http://schemas.microsoft.com/office/word/2010/wordml" xmlns:w15="http://schemas.microsoft.com/office/word/2012/wordml" xmlns:w16cex="http://schemas.microsoft.com/office/word/2018/wordml/cex" xmlns:w16cid="http://schemas.microsoft.com/office/word/2016/wordml/cid" xmlns:w16="http://schemas.microsoft.com/office/word/2018/wordml" xmlns:w16sdtdh="http://schemas.microsoft.com/office/word/2020/wordml/sdtdatahash" xmlns:w16se="http://schemas.microsoft.com/office/word/2015/wordml/symex" xmlns:wpg="http://schemas.microsoft.com/office/word/2010/wordprocessingGroup" xmlns:wpi="http://schemas.microsoft.com/office/word/2010/wordprocessingInk" xmlns:wne="http://schemas.microsoft.com/office/word/2006/wordml" xmlns:wps="http://schemas.microsoft.com/office/word/2010/wordprocessingShape" mc:Ignorable="w14 w15 w16se w16cid w16 w16cex w16sdtdh wp14">
   <w:body>
+    <w:p>
+      <w:pPr>
+        <w:tabs>
+          <w:tab w:val="left" w:pos="4680"/>
+        </w:tabs>
+        <w:spacing w:line="360" w:lineRule="auto"/>
+        <w:rPr>
+          <w:rFonts w:cs="Calibri"/>
+        </w:rPr>
+      </w:pPr>
+      <w:r>
+        <w:rPr>
+          <w:rFonts w:cs="Calibri"/>
+        </w:rPr>
+        <w:t>Methods:</w:t>
+      </w:r>
+    </w:p>
+    <w:p>
+      <w:pPr>
+        <w:tabs>
+          <w:tab w:val="left" w:pos="4680"/>
+        </w:tabs>
+        <w:spacing w:line="360" w:lineRule="auto"/>
+        <w:rPr>
+          <w:rFonts w:cs="Calibri"/>
+        </w:rPr>
+      </w:pPr>
+      <w:r>
+        <w:t>The </w:t>
+      </w:r>
+      <w:r>
+        <w:rPr>
+          <w:rStyle w:val="nfasis"/>
+          <w:color w:val="0E101A"/>
+        </w:rPr>
+        <w:t>glm</w:t>
+      </w:r>
+      <w:r>
+        <w:t> package (v 3.6.2) was applied to run a binary logistic regression model to evaluate the influence of complications in long COVID syndrome and its association in patients with lupus erythematosus and arthritis patients by calculating relative risk (RR). The model was adjusted to age and gender. Results are presented as relative risk (RR) with corresponding 95% Confidence intervals (CI) with statistical significance levels set to 0.05, p-value, and z score. The plots were generated by the</w:t>
+      </w:r>
+      <w:r>
+        <w:rPr>
+          <w:rStyle w:val="nfasis"/>
+          <w:color w:val="0E101A"/>
+        </w:rPr>
+        <w:t> ggplot2</w:t>
+      </w:r>
+      <w:r>
+        <w:t> package (v 3.3.5). Finally, the statistical analysis was performed by the R software version 4.</w:t>
+      </w:r>
+      <w:r>
+        <w:t>2</w:t>
+      </w:r>
+      <w:r>
+        <w:t>.</w:t>
+      </w:r>
+      <w:r>
+        <w:t>1</w:t>
+      </w:r>
+      <w:r>
+        <w:t>.</w:t>
+      </w:r>
+    </w:p>
+    <w:p>
+      <w:pPr>
+        <w:tabs>
+          <w:tab w:val="left" w:pos="4680"/>
+        </w:tabs>
+        <w:spacing w:line="360" w:lineRule="auto"/>
+        <w:rPr>
+          <w:rFonts w:cs="Calibri"/>
+        </w:rPr>
+      </w:pPr>
+      <w:r>
+        <w:rPr>
+          <w:rFonts w:cs="Calibri"/>
+        </w:rPr>
+        <w:t>Results:</w:t>
+      </w:r>
+    </w:p>
+    <w:p>
+      <w:pPr>
+        <w:spacing w:line="360" w:lineRule="auto"/>
+        <w:jc w:val="both"/>
+      </w:pPr>
+      <w:r>
+        <w:t>The relative risk of presenting post-COVID complications in patients with</w:t>
+      </w:r>
+      <w:r>
+        <w:t xml:space="preserve"> lupus erythematosus,</w:t>
+      </w:r>
+      <w:r>
+        <w:t xml:space="preserve"> rheumatoid arthritis, and miscellaneous was estimated. The obtained results are shown next.</w:t>
+      </w:r>
+    </w:p>
+    <w:p>
+      <w:pPr>
+        <w:tabs>
+          <w:tab w:val="left" w:pos="4680"/>
+        </w:tabs>
+        <w:spacing w:line="360" w:lineRule="auto"/>
+        <w:jc w:val="both"/>
+      </w:pPr>
+      <w:r>
+        <w:t>The relative risk of presenting manifestations in the long COVID syndrome is shown</w:t>
+      </w:r>
+      <w:r>
+        <w:t xml:space="preserve"> </w:t>
+      </w:r>
+      <w:r>
+        <w:t>comparing patients with</w:t>
+      </w:r>
+      <w:r>
+        <w:t xml:space="preserve"> lupus erythematosus and</w:t>
+      </w:r>
+      <w:r>
+        <w:t xml:space="preserve"> rheumatoid arthritis (Figure 1). The results obtained describe that there is a </w:t>
+      </w:r>
+      <w:r>
+        <w:t>lower</w:t>
+      </w:r>
+      <w:r>
+        <w:t xml:space="preserve"> risk of presenting </w:t>
+      </w:r>
+      <w:r>
+        <w:t>fatigue</w:t>
+      </w:r>
+      <w:r>
+        <w:t xml:space="preserve"> (</w:t>
+      </w:r>
+      <w:r>
+        <w:t>RR</w:t>
+      </w:r>
+      <w:r>
+        <w:t xml:space="preserve"> </w:t>
+      </w:r>
+      <w:r>
+        <w:t>0.55</w:t>
+      </w:r>
+      <w:r>
+        <w:t xml:space="preserve">, 95% CI </w:t>
+      </w:r>
+      <w:r>
+        <w:t>0.44</w:t>
+      </w:r>
+      <w:r>
+        <w:t>-</w:t>
+      </w:r>
+      <w:r>
+        <w:t>0.69</w:t>
+      </w:r>
+      <w:r>
+        <w:t>)</w:t>
+      </w:r>
+      <w:r>
+        <w:t xml:space="preserve"> in patients with </w:t>
+      </w:r>
+      <w:r>
+        <w:t>SLE</w:t>
+      </w:r>
+      <w:r>
+        <w:t xml:space="preserve">. </w:t>
+      </w:r>
+      <w:r>
+        <w:t>No significant differences were observed in the rest of the symptoms.</w:t>
+      </w:r>
+    </w:p>
+    <w:p>
+      <w:pPr>
+        <w:tabs>
+          <w:tab w:val="left" w:pos="4680"/>
+        </w:tabs>
+        <w:spacing w:line="360" w:lineRule="auto"/>
+        <w:jc w:val="both"/>
+      </w:pPr>
+      <w:r>
+        <w:t>Discussion</w:t>
+      </w:r>
+      <w:r>
+        <w:t>:</w:t>
+      </w:r>
+    </w:p>
+    <w:p>
+      <w:pPr>
+        <w:tabs>
+          <w:tab w:val="left" w:pos="4680"/>
+        </w:tabs>
+        <w:spacing w:line="360" w:lineRule="auto"/>
+      </w:pPr>
+      <w:r>
+        <w:rPr>
+          <w:rFonts w:cs="Calibri"/>
+        </w:rPr>
+        <w:t>As reported in a previously published meta-analysis of the prevalence and characteristics of post-covid symptoms</w:t>
+      </w:r>
+      <w:r>
+        <w:fldChar w:fldCharType="begin"/>
+      </w:r>
+      <w:r>
+        <w:instrText>ADDIN CSL_CITATION {"citationItems":[{"id":"ITEM-1","itemData":{"DOI":"10.1038/s41598-021-95565-8","ISBN":"0123456789","ISSN":"20452322","PMID":"34373540","abstract":"COVID-19 can involve persistence, sequelae, and other medical complications that last weeks to months after initial recovery. This systematic review and meta-analysis aims to identify studies assessing the long-term effects of COVID-19. LitCOVID and Embase were searched to identify articles with original data published before the 1st of January 2021, with a minimum of 100 patients. For effects reported in two or more studies, meta-analyses using a random-effects model were performed using the MetaXL software to estimate the pooled prevalence with 95% CI. PRISMA guidelines were followed. A total of 18,251 publications were identified, of which 15 met the inclusion criteria. The prevalence of 55 long-term effects was estimated, 21 meta-analyses were performed, and 47,910 patients were included (age 17–87 years). The included studies defined long-COVID as ranging from 14 to 110 days post-viral infection. It was estimated that 80% of the infected patients with SARS-CoV-2 developed one or more long-term symptoms. The five most common symptoms were fatigue (58%), headache (44%), attention disorder (27%), hair loss (25%), and dyspnea (24%). Multi-disciplinary teams are crucial to developing preventive measures, rehabilitation techniques, and clinical management strategies with whole-patient perspectives designed to address long COVID-19 care.","author":[{"dropping-particle":"","family":"Lopez-Leon","given":"Sandra","non-dropping-particle":"","parse-names":false,"suffix":""},{"dropping-particle":"","family":"Wegman-Ostrosky","given":"Talia","non-dropping-particle":"","parse-names":false,"suffix":""},{"dropping-particle":"","family":"Perelman","given":"Carol","non-dropping-particle":"","parse-names":false,"suffix":""},{"dropping-particle":"","family":"Sepulveda","given":"Rosalinda","non-dropping-particle":"","parse-names":false,"suffix":""},{"dropping-particle":"","family":"Rebolledo","given":"Paulina A.","non-dropping-particle":"","parse-names":false,"suffix":""},{"dropping-particle":"","family":"Cuapio","given":"Angelica","non-dropping-particle":"","parse-names":false,"suffix":""},{"dropping-particle":"","family":"Villapol","given":"Sonia","non-dropping-particle":"","parse-names":false,"suffix":""}],"container-title":"Scientific Reports","id":"ITEM-1","issue":"1","issued":{"date-parts":[["2021"]]},"page":"1-12","publisher":"Nature Publishing Group UK","title":"More than 50 long-term effects of COVID-19: a systematic review and meta-analysis","type":"article-journal","volume":"11"},"uris":["http://www.mendeley.com/documents/?uuid=6644ba6a-c7c6-49a1-8831-b1c7e1929d3d"]}],"mendeley":{"formattedCitation":"(33)","plainTextFormattedCitation":"(33)","previouslyFormattedCitation":"(33)"},"properties":{"noteIndex":0},"schema":"https://github.com/citation-style-language/schema/raw/master/csl-citation.json"}</w:instrText>
+      </w:r>
+      <w:r>
+        <w:fldChar w:fldCharType="separate"/>
+      </w:r>
+      <w:r>
+        <w:rPr>
+          <w:rFonts w:cs="Calibri"/>
+        </w:rPr>
+        <w:t>(33)</w:t>
+      </w:r>
+      <w:r>
+        <w:fldChar w:fldCharType="end"/>
+      </w:r>
+      <w:r>
+        <w:rPr>
+          <w:rFonts w:cs="Calibri"/>
+        </w:rPr>
+        <w:t xml:space="preserve"> the prevalence of these symptoms after the infectious event does not differ between patients with or without rheumatological diseases when compared with our results (34).</w:t>
+      </w:r>
+    </w:p>
+    <w:p>
+      <w:pPr>
+        <w:tabs>
+          <w:tab w:val="left" w:pos="4680"/>
+        </w:tabs>
+        <w:spacing w:line="360" w:lineRule="auto"/>
+        <w:rPr>
+          <w:rFonts w:cs="Calibri"/>
+        </w:rPr>
+      </w:pPr>
+      <w:r>
+        <w:rPr>
+          <w:rFonts w:cs="Calibri"/>
+        </w:rPr>
+        <w:t>However, we found a lower</w:t>
+      </w:r>
+      <w:r>
+        <w:rPr>
+          <w:rFonts w:cs="Calibri"/>
+        </w:rPr>
+        <w:t xml:space="preserve"> relative risk of fatigue in patients with SLE compared</w:t>
+      </w:r>
+      <w:r>
+        <w:rPr>
+          <w:rFonts w:cs="Calibri"/>
+        </w:rPr>
+        <w:t xml:space="preserve"> to other rheumatological diseases. </w:t>
+      </w:r>
+    </w:p>
     <w:tbl>
       <w:tblPr>
         <w:tblStyle w:val="Tablaconcuadrcula"/>
@@ -23,7 +272,6 @@
             <w:vAlign w:val="bottom"/>
           </w:tcPr>
           <w:p>
-            <w:proofErr w:type="spellStart"/>
             <w:r>
               <w:rPr>
                 <w:rFonts w:eastAsia="Times New Roman" w:cs="Calibri"/>
@@ -32,7 +280,6 @@
               </w:rPr>
               <w:t>Symptom</w:t>
             </w:r>
-            <w:proofErr w:type="spellEnd"/>
           </w:p>
         </w:tc>
         <w:tc>
@@ -63,15 +310,7 @@
                 <w:color w:val="000000"/>
                 <w:lang w:eastAsia="es-MX"/>
               </w:rPr>
-              <w:t>95%</w:t>
-            </w:r>
-            <w:r>
-              <w:rPr>
-                <w:rFonts w:eastAsia="Times New Roman" w:cs="Calibri"/>
-                <w:color w:val="000000"/>
-                <w:lang w:eastAsia="es-MX"/>
-              </w:rPr>
-              <w:t xml:space="preserve"> CI</w:t>
+              <w:t>95% CI</w:t>
             </w:r>
           </w:p>
         </w:tc>
@@ -81,13 +320,8 @@
           </w:tcPr>
           <w:p>
             <w:r>
-              <w:t xml:space="preserve">P </w:t>
-            </w:r>
-            <w:proofErr w:type="spellStart"/>
-            <w:r>
-              <w:t>value</w:t>
-            </w:r>
-            <w:proofErr w:type="spellEnd"/>
+              <w:t>P value</w:t>
+            </w:r>
           </w:p>
         </w:tc>
         <w:tc>
@@ -187,19 +421,9 @@
             <w:tcW w:w="1745" w:type="dxa"/>
           </w:tcPr>
           <w:p>
-            <w:proofErr w:type="spellStart"/>
-            <w:r>
-              <w:t>Decrease</w:t>
-            </w:r>
-            <w:proofErr w:type="spellEnd"/>
-            <w:r>
-              <w:t xml:space="preserve"> </w:t>
-            </w:r>
-            <w:proofErr w:type="spellStart"/>
-            <w:r>
-              <w:t>risk</w:t>
-            </w:r>
-            <w:proofErr w:type="spellEnd"/>
+            <w:r>
+              <w:t>Decrease risk</w:t>
+            </w:r>
           </w:p>
         </w:tc>
       </w:tr>
@@ -210,7 +434,6 @@
             <w:vAlign w:val="bottom"/>
           </w:tcPr>
           <w:p>
-            <w:proofErr w:type="spellStart"/>
             <w:r>
               <w:rPr>
                 <w:rFonts w:ascii="Calibri" w:hAnsi="Calibri" w:cs="Calibri"/>
@@ -218,7 +441,6 @@
               </w:rPr>
               <w:t>Headache</w:t>
             </w:r>
-            <w:proofErr w:type="spellEnd"/>
           </w:p>
         </w:tc>
         <w:tc>
@@ -282,13 +504,8 @@
           </w:tcPr>
           <w:p>
             <w:r>
-              <w:t xml:space="preserve">*No </w:t>
-            </w:r>
-            <w:proofErr w:type="spellStart"/>
-            <w:r>
-              <w:t>significance</w:t>
-            </w:r>
-            <w:proofErr w:type="spellEnd"/>
+              <w:t>*No significance</w:t>
+            </w:r>
           </w:p>
         </w:tc>
       </w:tr>
@@ -299,7 +516,6 @@
             <w:vAlign w:val="bottom"/>
           </w:tcPr>
           <w:p>
-            <w:proofErr w:type="spellStart"/>
             <w:r>
               <w:rPr>
                 <w:rFonts w:ascii="Calibri" w:hAnsi="Calibri" w:cs="Calibri"/>
@@ -307,7 +523,6 @@
               </w:rPr>
               <w:t>Arthralgias</w:t>
             </w:r>
-            <w:proofErr w:type="spellEnd"/>
           </w:p>
         </w:tc>
         <w:tc>
@@ -371,13 +586,8 @@
           </w:tcPr>
           <w:p>
             <w:r>
-              <w:t xml:space="preserve">*No </w:t>
-            </w:r>
-            <w:proofErr w:type="spellStart"/>
-            <w:r>
-              <w:t>significance</w:t>
-            </w:r>
-            <w:proofErr w:type="spellEnd"/>
+              <w:t>*No significance</w:t>
+            </w:r>
           </w:p>
         </w:tc>
       </w:tr>
@@ -388,7 +598,6 @@
             <w:vAlign w:val="bottom"/>
           </w:tcPr>
           <w:p>
-            <w:proofErr w:type="spellStart"/>
             <w:r>
               <w:rPr>
                 <w:rFonts w:ascii="Calibri" w:hAnsi="Calibri" w:cs="Calibri"/>
@@ -396,7 +605,6 @@
               </w:rPr>
               <w:t>Myalgias</w:t>
             </w:r>
-            <w:proofErr w:type="spellEnd"/>
           </w:p>
         </w:tc>
         <w:tc>
@@ -460,13 +668,8 @@
           </w:tcPr>
           <w:p>
             <w:r>
-              <w:t xml:space="preserve">*No </w:t>
-            </w:r>
-            <w:proofErr w:type="spellStart"/>
-            <w:r>
-              <w:t>significance</w:t>
-            </w:r>
-            <w:proofErr w:type="spellEnd"/>
+              <w:t>*No significance</w:t>
+            </w:r>
           </w:p>
         </w:tc>
       </w:tr>
@@ -477,7 +680,6 @@
             <w:vAlign w:val="bottom"/>
           </w:tcPr>
           <w:p>
-            <w:proofErr w:type="spellStart"/>
             <w:r>
               <w:rPr>
                 <w:rFonts w:ascii="Calibri" w:hAnsi="Calibri" w:cs="Calibri"/>
@@ -485,7 +687,6 @@
               </w:rPr>
               <w:t>Palpitations</w:t>
             </w:r>
-            <w:proofErr w:type="spellEnd"/>
           </w:p>
         </w:tc>
         <w:tc>
@@ -549,13 +750,8 @@
           </w:tcPr>
           <w:p>
             <w:r>
-              <w:t xml:space="preserve">*No </w:t>
-            </w:r>
-            <w:proofErr w:type="spellStart"/>
-            <w:r>
-              <w:t>significance</w:t>
-            </w:r>
-            <w:proofErr w:type="spellEnd"/>
+              <w:t>*No significance</w:t>
+            </w:r>
           </w:p>
         </w:tc>
       </w:tr>
@@ -571,17 +767,8 @@
                 <w:rFonts w:ascii="Calibri" w:hAnsi="Calibri" w:cs="Calibri"/>
                 <w:color w:val="000000"/>
               </w:rPr>
-              <w:t xml:space="preserve">Skin </w:t>
-            </w:r>
-            <w:proofErr w:type="spellStart"/>
-            <w:r>
-              <w:rPr>
-                <w:rFonts w:ascii="Calibri" w:hAnsi="Calibri" w:cs="Calibri"/>
-                <w:color w:val="000000"/>
-              </w:rPr>
-              <w:t>lesions</w:t>
-            </w:r>
-            <w:proofErr w:type="spellEnd"/>
+              <w:t>Skin lesions</w:t>
+            </w:r>
           </w:p>
         </w:tc>
         <w:tc>
@@ -645,13 +832,8 @@
           </w:tcPr>
           <w:p>
             <w:r>
-              <w:t xml:space="preserve">*No </w:t>
-            </w:r>
-            <w:proofErr w:type="spellStart"/>
-            <w:r>
-              <w:t>significance</w:t>
-            </w:r>
-            <w:proofErr w:type="spellEnd"/>
+              <w:t>*No significance</w:t>
+            </w:r>
           </w:p>
         </w:tc>
       </w:tr>
@@ -662,7 +844,6 @@
             <w:vAlign w:val="bottom"/>
           </w:tcPr>
           <w:p>
-            <w:proofErr w:type="spellStart"/>
             <w:r>
               <w:rPr>
                 <w:rFonts w:ascii="Calibri" w:hAnsi="Calibri" w:cs="Calibri"/>
@@ -670,7 +851,6 @@
               </w:rPr>
               <w:t>Depression</w:t>
             </w:r>
-            <w:proofErr w:type="spellEnd"/>
           </w:p>
         </w:tc>
         <w:tc>
@@ -734,13 +914,8 @@
           </w:tcPr>
           <w:p>
             <w:r>
-              <w:t xml:space="preserve">*No </w:t>
-            </w:r>
-            <w:proofErr w:type="spellStart"/>
-            <w:r>
-              <w:t>significance</w:t>
-            </w:r>
-            <w:proofErr w:type="spellEnd"/>
+              <w:t>*No significance</w:t>
+            </w:r>
           </w:p>
         </w:tc>
       </w:tr>
@@ -751,31 +926,13 @@
             <w:vAlign w:val="bottom"/>
           </w:tcPr>
           <w:p>
-            <w:proofErr w:type="spellStart"/>
-            <w:r>
-              <w:rPr>
-                <w:rFonts w:ascii="Calibri" w:hAnsi="Calibri" w:cs="Calibri"/>
-                <w:color w:val="000000"/>
-              </w:rPr>
-              <w:t>Smell</w:t>
-            </w:r>
-            <w:proofErr w:type="spellEnd"/>
-            <w:r>
-              <w:rPr>
-                <w:rFonts w:ascii="Calibri" w:hAnsi="Calibri" w:cs="Calibri"/>
-                <w:color w:val="000000"/>
-              </w:rPr>
-              <w:t xml:space="preserve"> </w:t>
-            </w:r>
-            <w:proofErr w:type="spellStart"/>
-            <w:r>
-              <w:rPr>
-                <w:rFonts w:ascii="Calibri" w:hAnsi="Calibri" w:cs="Calibri"/>
-                <w:color w:val="000000"/>
-              </w:rPr>
-              <w:t>disorders</w:t>
-            </w:r>
-            <w:proofErr w:type="spellEnd"/>
+            <w:r>
+              <w:rPr>
+                <w:rFonts w:ascii="Calibri" w:hAnsi="Calibri" w:cs="Calibri"/>
+                <w:color w:val="000000"/>
+              </w:rPr>
+              <w:t>Smell disorders</w:t>
+            </w:r>
           </w:p>
         </w:tc>
         <w:tc>
@@ -839,13 +996,8 @@
           </w:tcPr>
           <w:p>
             <w:r>
-              <w:t xml:space="preserve">*No </w:t>
-            </w:r>
-            <w:proofErr w:type="spellStart"/>
-            <w:r>
-              <w:t>significance</w:t>
-            </w:r>
-            <w:proofErr w:type="spellEnd"/>
+              <w:t>*No significance</w:t>
+            </w:r>
           </w:p>
         </w:tc>
       </w:tr>
@@ -861,17 +1013,8 @@
                 <w:rFonts w:ascii="Calibri" w:hAnsi="Calibri" w:cs="Calibri"/>
                 <w:color w:val="000000"/>
               </w:rPr>
-              <w:t xml:space="preserve">Taste </w:t>
-            </w:r>
-            <w:proofErr w:type="spellStart"/>
-            <w:r>
-              <w:rPr>
-                <w:rFonts w:ascii="Calibri" w:hAnsi="Calibri" w:cs="Calibri"/>
-                <w:color w:val="000000"/>
-              </w:rPr>
-              <w:t>disorders</w:t>
-            </w:r>
-            <w:proofErr w:type="spellEnd"/>
+              <w:t>Taste disorders</w:t>
+            </w:r>
           </w:p>
         </w:tc>
         <w:tc>
@@ -935,13 +1078,8 @@
           </w:tcPr>
           <w:p>
             <w:r>
-              <w:t xml:space="preserve">*No </w:t>
-            </w:r>
-            <w:proofErr w:type="spellStart"/>
-            <w:r>
-              <w:t>significance</w:t>
-            </w:r>
-            <w:proofErr w:type="spellEnd"/>
+              <w:t>*No significance</w:t>
+            </w:r>
           </w:p>
         </w:tc>
       </w:tr>
@@ -952,7 +1090,6 @@
             <w:vAlign w:val="bottom"/>
           </w:tcPr>
           <w:p>
-            <w:proofErr w:type="spellStart"/>
             <w:r>
               <w:rPr>
                 <w:rFonts w:ascii="Calibri" w:hAnsi="Calibri" w:cs="Calibri"/>
@@ -960,7 +1097,6 @@
               </w:rPr>
               <w:t>Dyspnoea</w:t>
             </w:r>
-            <w:proofErr w:type="spellEnd"/>
           </w:p>
         </w:tc>
         <w:tc>
@@ -1024,13 +1160,8 @@
           </w:tcPr>
           <w:p>
             <w:r>
-              <w:t xml:space="preserve">*No </w:t>
-            </w:r>
-            <w:proofErr w:type="spellStart"/>
-            <w:r>
-              <w:t>significance</w:t>
-            </w:r>
-            <w:proofErr w:type="spellEnd"/>
+              <w:t>*No significance</w:t>
+            </w:r>
           </w:p>
         </w:tc>
       </w:tr>
@@ -1041,63 +1172,14 @@
             <w:vAlign w:val="bottom"/>
           </w:tcPr>
           <w:p>
-            <w:proofErr w:type="spellStart"/>
-            <w:r>
-              <w:rPr>
-                <w:rFonts w:ascii="Calibri" w:hAnsi="Calibri" w:cs="Calibri"/>
-                <w:color w:val="000000"/>
-              </w:rPr>
-              <w:t>Memory</w:t>
-            </w:r>
-            <w:proofErr w:type="spellEnd"/>
-            <w:r>
-              <w:rPr>
-                <w:rFonts w:ascii="Calibri" w:hAnsi="Calibri" w:cs="Calibri"/>
-                <w:color w:val="000000"/>
-              </w:rPr>
-              <w:t xml:space="preserve"> and/</w:t>
-            </w:r>
-            <w:proofErr w:type="spellStart"/>
-            <w:r>
-              <w:rPr>
-                <w:rFonts w:ascii="Calibri" w:hAnsi="Calibri" w:cs="Calibri"/>
-                <w:color w:val="000000"/>
-              </w:rPr>
-              <w:t>or</w:t>
-            </w:r>
-            <w:proofErr w:type="spellEnd"/>
-            <w:r>
-              <w:rPr>
-                <w:rFonts w:ascii="Calibri" w:hAnsi="Calibri" w:cs="Calibri"/>
-                <w:color w:val="000000"/>
-              </w:rPr>
-              <w:t xml:space="preserve"> </w:t>
-            </w:r>
-            <w:proofErr w:type="spellStart"/>
-            <w:r>
-              <w:rPr>
-                <w:rFonts w:ascii="Calibri" w:hAnsi="Calibri" w:cs="Calibri"/>
-                <w:color w:val="000000"/>
-              </w:rPr>
-              <w:t>concentration</w:t>
-            </w:r>
-            <w:proofErr w:type="spellEnd"/>
-            <w:r>
-              <w:rPr>
-                <w:rFonts w:ascii="Calibri" w:hAnsi="Calibri" w:cs="Calibri"/>
-                <w:color w:val="000000"/>
-              </w:rPr>
-              <w:t xml:space="preserve"> </w:t>
-            </w:r>
-            <w:proofErr w:type="spellStart"/>
-            <w:r>
-              <w:rPr>
-                <w:rFonts w:ascii="Calibri" w:hAnsi="Calibri" w:cs="Calibri"/>
-                <w:color w:val="000000"/>
-              </w:rPr>
-              <w:t>alterations</w:t>
-            </w:r>
-            <w:proofErr w:type="spellEnd"/>
+            <w:r>
+              <w:rPr>
+                <w:rFonts w:ascii="Calibri" w:hAnsi="Calibri" w:cs="Calibri"/>
+                <w:color w:val="000000"/>
+              </w:rPr>
+              <w:lastRenderedPageBreak/>
+              <w:t>Memory and/or concentration alterations</w:t>
+            </w:r>
           </w:p>
         </w:tc>
         <w:tc>
@@ -1161,13 +1243,8 @@
           </w:tcPr>
           <w:p>
             <w:r>
-              <w:t xml:space="preserve">*No </w:t>
-            </w:r>
-            <w:proofErr w:type="spellStart"/>
-            <w:r>
-              <w:t>significance</w:t>
-            </w:r>
-            <w:proofErr w:type="spellEnd"/>
+              <w:t>*No significance</w:t>
+            </w:r>
           </w:p>
         </w:tc>
       </w:tr>
@@ -1178,31 +1255,13 @@
             <w:vAlign w:val="bottom"/>
           </w:tcPr>
           <w:p>
-            <w:proofErr w:type="spellStart"/>
-            <w:r>
-              <w:rPr>
-                <w:rFonts w:ascii="Calibri" w:hAnsi="Calibri" w:cs="Calibri"/>
-                <w:color w:val="000000"/>
-              </w:rPr>
-              <w:t>Hair</w:t>
-            </w:r>
-            <w:proofErr w:type="spellEnd"/>
-            <w:r>
-              <w:rPr>
-                <w:rFonts w:ascii="Calibri" w:hAnsi="Calibri" w:cs="Calibri"/>
-                <w:color w:val="000000"/>
-              </w:rPr>
-              <w:t xml:space="preserve"> </w:t>
-            </w:r>
-            <w:proofErr w:type="spellStart"/>
-            <w:r>
-              <w:rPr>
-                <w:rFonts w:ascii="Calibri" w:hAnsi="Calibri" w:cs="Calibri"/>
-                <w:color w:val="000000"/>
-              </w:rPr>
-              <w:t>loss</w:t>
-            </w:r>
-            <w:proofErr w:type="spellEnd"/>
+            <w:r>
+              <w:rPr>
+                <w:rFonts w:ascii="Calibri" w:hAnsi="Calibri" w:cs="Calibri"/>
+                <w:color w:val="000000"/>
+              </w:rPr>
+              <w:t>Hair loss</w:t>
+            </w:r>
           </w:p>
         </w:tc>
         <w:tc>
@@ -1266,13 +1325,8 @@
           </w:tcPr>
           <w:p>
             <w:r>
-              <w:t xml:space="preserve">*No </w:t>
-            </w:r>
-            <w:proofErr w:type="spellStart"/>
-            <w:r>
-              <w:t>significance</w:t>
-            </w:r>
-            <w:proofErr w:type="spellEnd"/>
+              <w:t>*No significance</w:t>
+            </w:r>
           </w:p>
         </w:tc>
       </w:tr>
@@ -1343,19 +1397,19 @@
                               <w:rPr>
                                 <w:color w:val="FFFFFF"/>
                               </w:rPr>
-                              <w:t>Table 4. Comparison of</w:t>
+                              <w:t>Table 4. Comparison of the symptoms between</w:t>
                             </w:r>
                             <w:r>
                               <w:rPr>
                                 <w:color w:val="FFFFFF"/>
                               </w:rPr>
-                              <w:t xml:space="preserve"> the</w:t>
+                              <w:t xml:space="preserve"> SLE and</w:t>
                             </w:r>
                             <w:r>
                               <w:rPr>
                                 <w:color w:val="FFFFFF"/>
                               </w:rPr>
-                              <w:t xml:space="preserve"> symptoms between RA and SLE.</w:t>
+                              <w:t xml:space="preserve"> RA.</w:t>
                             </w:r>
                           </w:p>
                         </w:txbxContent>
@@ -1383,19 +1437,19 @@
                         <w:rPr>
                           <w:color w:val="FFFFFF"/>
                         </w:rPr>
-                        <w:t>Table 4. Comparison of</w:t>
+                        <w:t>Table 4. Comparison of the symptoms between</w:t>
                       </w:r>
                       <w:r>
                         <w:rPr>
                           <w:color w:val="FFFFFF"/>
                         </w:rPr>
-                        <w:t xml:space="preserve"> the</w:t>
+                        <w:t xml:space="preserve"> SLE and</w:t>
                       </w:r>
                       <w:r>
                         <w:rPr>
                           <w:color w:val="FFFFFF"/>
                         </w:rPr>
-                        <w:t xml:space="preserve"> symptoms between RA and SLE.</w:t>
+                        <w:t xml:space="preserve"> RA.</w:t>
                       </w:r>
                     </w:p>
                   </w:txbxContent>
@@ -1428,7 +1482,6 @@
             <w:vAlign w:val="bottom"/>
           </w:tcPr>
           <w:p>
-            <w:proofErr w:type="spellStart"/>
             <w:r>
               <w:rPr>
                 <w:rFonts w:eastAsia="Times New Roman" w:cs="Calibri"/>
@@ -1437,7 +1490,6 @@
               </w:rPr>
               <w:t>Symptom</w:t>
             </w:r>
-            <w:proofErr w:type="spellEnd"/>
           </w:p>
         </w:tc>
         <w:tc>
@@ -1478,13 +1530,8 @@
           </w:tcPr>
           <w:p>
             <w:r>
-              <w:t xml:space="preserve">P </w:t>
-            </w:r>
-            <w:proofErr w:type="spellStart"/>
-            <w:r>
-              <w:t>value</w:t>
-            </w:r>
-            <w:proofErr w:type="spellEnd"/>
+              <w:t>P value</w:t>
+            </w:r>
           </w:p>
         </w:tc>
         <w:tc>
@@ -1503,10 +1550,7 @@
           </w:tcPr>
           <w:p>
             <w:r>
-              <w:t xml:space="preserve">SLE vs </w:t>
-            </w:r>
-            <w:r>
-              <w:t>MISC</w:t>
+              <w:t>SLE vs MISC</w:t>
             </w:r>
           </w:p>
         </w:tc>
@@ -1601,19 +1645,9 @@
             <w:tcW w:w="1816" w:type="dxa"/>
           </w:tcPr>
           <w:p>
-            <w:proofErr w:type="spellStart"/>
-            <w:r>
-              <w:t>Decrease</w:t>
-            </w:r>
-            <w:proofErr w:type="spellEnd"/>
-            <w:r>
-              <w:t xml:space="preserve"> </w:t>
-            </w:r>
-            <w:proofErr w:type="spellStart"/>
-            <w:r>
-              <w:t>risk</w:t>
-            </w:r>
-            <w:proofErr w:type="spellEnd"/>
+            <w:r>
+              <w:t>Decrease risk</w:t>
+            </w:r>
           </w:p>
         </w:tc>
       </w:tr>
@@ -1624,7 +1658,6 @@
             <w:vAlign w:val="bottom"/>
           </w:tcPr>
           <w:p>
-            <w:proofErr w:type="spellStart"/>
             <w:r>
               <w:rPr>
                 <w:rFonts w:ascii="Calibri" w:hAnsi="Calibri" w:cs="Calibri"/>
@@ -1632,7 +1665,6 @@
               </w:rPr>
               <w:t>Headache</w:t>
             </w:r>
-            <w:proofErr w:type="spellEnd"/>
           </w:p>
         </w:tc>
         <w:tc>
@@ -1738,13 +1770,8 @@
           </w:tcPr>
           <w:p>
             <w:r>
-              <w:t xml:space="preserve">*No </w:t>
-            </w:r>
-            <w:proofErr w:type="spellStart"/>
-            <w:r>
-              <w:t>significance</w:t>
-            </w:r>
-            <w:proofErr w:type="spellEnd"/>
+              <w:t>*No significance</w:t>
+            </w:r>
           </w:p>
         </w:tc>
       </w:tr>
@@ -1755,7 +1782,6 @@
             <w:vAlign w:val="bottom"/>
           </w:tcPr>
           <w:p>
-            <w:proofErr w:type="spellStart"/>
             <w:r>
               <w:rPr>
                 <w:rFonts w:ascii="Calibri" w:hAnsi="Calibri" w:cs="Calibri"/>
@@ -1763,7 +1789,6 @@
               </w:rPr>
               <w:t>Arthralgias</w:t>
             </w:r>
-            <w:proofErr w:type="spellEnd"/>
           </w:p>
         </w:tc>
         <w:tc>
@@ -1854,19 +1879,9 @@
             <w:tcW w:w="1816" w:type="dxa"/>
           </w:tcPr>
           <w:p>
-            <w:proofErr w:type="spellStart"/>
-            <w:r>
-              <w:t>Decrease</w:t>
-            </w:r>
-            <w:proofErr w:type="spellEnd"/>
-            <w:r>
-              <w:t xml:space="preserve"> </w:t>
-            </w:r>
-            <w:proofErr w:type="spellStart"/>
-            <w:r>
-              <w:t>risk</w:t>
-            </w:r>
-            <w:proofErr w:type="spellEnd"/>
+            <w:r>
+              <w:t>Decrease risk</w:t>
+            </w:r>
           </w:p>
         </w:tc>
       </w:tr>
@@ -1877,7 +1892,6 @@
             <w:vAlign w:val="bottom"/>
           </w:tcPr>
           <w:p>
-            <w:proofErr w:type="spellStart"/>
             <w:r>
               <w:rPr>
                 <w:rFonts w:ascii="Calibri" w:hAnsi="Calibri" w:cs="Calibri"/>
@@ -1885,7 +1899,6 @@
               </w:rPr>
               <w:t>Myalgias</w:t>
             </w:r>
-            <w:proofErr w:type="spellEnd"/>
           </w:p>
         </w:tc>
         <w:tc>
@@ -1984,13 +1997,8 @@
           </w:tcPr>
           <w:p>
             <w:r>
-              <w:t xml:space="preserve">*No </w:t>
-            </w:r>
-            <w:proofErr w:type="spellStart"/>
-            <w:r>
-              <w:t>significance</w:t>
-            </w:r>
-            <w:proofErr w:type="spellEnd"/>
+              <w:t>*No significance</w:t>
+            </w:r>
           </w:p>
         </w:tc>
       </w:tr>
@@ -2001,7 +2009,6 @@
             <w:vAlign w:val="bottom"/>
           </w:tcPr>
           <w:p>
-            <w:proofErr w:type="spellStart"/>
             <w:r>
               <w:rPr>
                 <w:rFonts w:ascii="Calibri" w:hAnsi="Calibri" w:cs="Calibri"/>
@@ -2009,7 +2016,6 @@
               </w:rPr>
               <w:t>Palpitations</w:t>
             </w:r>
-            <w:proofErr w:type="spellEnd"/>
           </w:p>
         </w:tc>
         <w:tc>
@@ -2108,13 +2114,8 @@
           </w:tcPr>
           <w:p>
             <w:r>
-              <w:t xml:space="preserve">*No </w:t>
-            </w:r>
-            <w:proofErr w:type="spellStart"/>
-            <w:r>
-              <w:t>significance</w:t>
-            </w:r>
-            <w:proofErr w:type="spellEnd"/>
+              <w:t>*No significance</w:t>
+            </w:r>
           </w:p>
         </w:tc>
       </w:tr>
@@ -2130,17 +2131,8 @@
                 <w:rFonts w:ascii="Calibri" w:hAnsi="Calibri" w:cs="Calibri"/>
                 <w:color w:val="000000"/>
               </w:rPr>
-              <w:t xml:space="preserve">Skin </w:t>
-            </w:r>
-            <w:proofErr w:type="spellStart"/>
-            <w:r>
-              <w:rPr>
-                <w:rFonts w:ascii="Calibri" w:hAnsi="Calibri" w:cs="Calibri"/>
-                <w:color w:val="000000"/>
-              </w:rPr>
-              <w:t>lesions</w:t>
-            </w:r>
-            <w:proofErr w:type="spellEnd"/>
+              <w:t>Skin lesions</w:t>
+            </w:r>
           </w:p>
         </w:tc>
         <w:tc>
@@ -2239,13 +2231,8 @@
           </w:tcPr>
           <w:p>
             <w:r>
-              <w:t xml:space="preserve">*No </w:t>
-            </w:r>
-            <w:proofErr w:type="spellStart"/>
-            <w:r>
-              <w:t>significance</w:t>
-            </w:r>
-            <w:proofErr w:type="spellEnd"/>
+              <w:t>*No significance</w:t>
+            </w:r>
           </w:p>
         </w:tc>
       </w:tr>
@@ -2256,7 +2243,6 @@
             <w:vAlign w:val="bottom"/>
           </w:tcPr>
           <w:p>
-            <w:proofErr w:type="spellStart"/>
             <w:r>
               <w:rPr>
                 <w:rFonts w:ascii="Calibri" w:hAnsi="Calibri" w:cs="Calibri"/>
@@ -2264,7 +2250,6 @@
               </w:rPr>
               <w:t>Depression</w:t>
             </w:r>
-            <w:proofErr w:type="spellEnd"/>
           </w:p>
         </w:tc>
         <w:tc>
@@ -2363,13 +2348,8 @@
           </w:tcPr>
           <w:p>
             <w:r>
-              <w:t xml:space="preserve">*No </w:t>
-            </w:r>
-            <w:proofErr w:type="spellStart"/>
-            <w:r>
-              <w:t>significance</w:t>
-            </w:r>
-            <w:proofErr w:type="spellEnd"/>
+              <w:t>*No significance</w:t>
+            </w:r>
           </w:p>
         </w:tc>
       </w:tr>
@@ -2380,31 +2360,13 @@
             <w:vAlign w:val="bottom"/>
           </w:tcPr>
           <w:p>
-            <w:proofErr w:type="spellStart"/>
-            <w:r>
-              <w:rPr>
-                <w:rFonts w:ascii="Calibri" w:hAnsi="Calibri" w:cs="Calibri"/>
-                <w:color w:val="000000"/>
-              </w:rPr>
-              <w:t>Smell</w:t>
-            </w:r>
-            <w:proofErr w:type="spellEnd"/>
-            <w:r>
-              <w:rPr>
-                <w:rFonts w:ascii="Calibri" w:hAnsi="Calibri" w:cs="Calibri"/>
-                <w:color w:val="000000"/>
-              </w:rPr>
-              <w:t xml:space="preserve"> </w:t>
-            </w:r>
-            <w:proofErr w:type="spellStart"/>
-            <w:r>
-              <w:rPr>
-                <w:rFonts w:ascii="Calibri" w:hAnsi="Calibri" w:cs="Calibri"/>
-                <w:color w:val="000000"/>
-              </w:rPr>
-              <w:t>disorders</w:t>
-            </w:r>
-            <w:proofErr w:type="spellEnd"/>
+            <w:r>
+              <w:rPr>
+                <w:rFonts w:ascii="Calibri" w:hAnsi="Calibri" w:cs="Calibri"/>
+                <w:color w:val="000000"/>
+              </w:rPr>
+              <w:t>Smell disorders</w:t>
+            </w:r>
           </w:p>
         </w:tc>
         <w:tc>
@@ -2510,13 +2472,8 @@
           </w:tcPr>
           <w:p>
             <w:r>
-              <w:t xml:space="preserve">*No </w:t>
-            </w:r>
-            <w:proofErr w:type="spellStart"/>
-            <w:r>
-              <w:t>significance</w:t>
-            </w:r>
-            <w:proofErr w:type="spellEnd"/>
+              <w:t>*No significance</w:t>
+            </w:r>
           </w:p>
         </w:tc>
       </w:tr>
@@ -2532,17 +2489,8 @@
                 <w:rFonts w:ascii="Calibri" w:hAnsi="Calibri" w:cs="Calibri"/>
                 <w:color w:val="000000"/>
               </w:rPr>
-              <w:t xml:space="preserve">Taste </w:t>
-            </w:r>
-            <w:proofErr w:type="spellStart"/>
-            <w:r>
-              <w:rPr>
-                <w:rFonts w:ascii="Calibri" w:hAnsi="Calibri" w:cs="Calibri"/>
-                <w:color w:val="000000"/>
-              </w:rPr>
-              <w:t>disorders</w:t>
-            </w:r>
-            <w:proofErr w:type="spellEnd"/>
+              <w:t>Taste disorders</w:t>
+            </w:r>
           </w:p>
         </w:tc>
         <w:tc>
@@ -2620,13 +2568,8 @@
           </w:tcPr>
           <w:p>
             <w:r>
-              <w:t xml:space="preserve">*No </w:t>
-            </w:r>
-            <w:proofErr w:type="spellStart"/>
-            <w:r>
-              <w:t>significance</w:t>
-            </w:r>
-            <w:proofErr w:type="spellEnd"/>
+              <w:t>*No significance</w:t>
+            </w:r>
           </w:p>
         </w:tc>
       </w:tr>
@@ -2637,7 +2580,6 @@
             <w:vAlign w:val="bottom"/>
           </w:tcPr>
           <w:p>
-            <w:proofErr w:type="spellStart"/>
             <w:r>
               <w:rPr>
                 <w:rFonts w:ascii="Calibri" w:hAnsi="Calibri" w:cs="Calibri"/>
@@ -2645,7 +2587,6 @@
               </w:rPr>
               <w:t>Dyspnoea</w:t>
             </w:r>
-            <w:proofErr w:type="spellEnd"/>
           </w:p>
         </w:tc>
         <w:tc>
@@ -2751,13 +2692,8 @@
           </w:tcPr>
           <w:p>
             <w:r>
-              <w:t xml:space="preserve">*No </w:t>
-            </w:r>
-            <w:proofErr w:type="spellStart"/>
-            <w:r>
-              <w:t>significance</w:t>
-            </w:r>
-            <w:proofErr w:type="spellEnd"/>
+              <w:t>*No significance</w:t>
+            </w:r>
           </w:p>
         </w:tc>
       </w:tr>
@@ -2768,63 +2704,13 @@
             <w:vAlign w:val="bottom"/>
           </w:tcPr>
           <w:p>
-            <w:proofErr w:type="spellStart"/>
-            <w:r>
-              <w:rPr>
-                <w:rFonts w:ascii="Calibri" w:hAnsi="Calibri" w:cs="Calibri"/>
-                <w:color w:val="000000"/>
-              </w:rPr>
-              <w:t>Memory</w:t>
-            </w:r>
-            <w:proofErr w:type="spellEnd"/>
-            <w:r>
-              <w:rPr>
-                <w:rFonts w:ascii="Calibri" w:hAnsi="Calibri" w:cs="Calibri"/>
-                <w:color w:val="000000"/>
-              </w:rPr>
-              <w:t xml:space="preserve"> and/</w:t>
-            </w:r>
-            <w:proofErr w:type="spellStart"/>
-            <w:r>
-              <w:rPr>
-                <w:rFonts w:ascii="Calibri" w:hAnsi="Calibri" w:cs="Calibri"/>
-                <w:color w:val="000000"/>
-              </w:rPr>
-              <w:t>or</w:t>
-            </w:r>
-            <w:proofErr w:type="spellEnd"/>
-            <w:r>
-              <w:rPr>
-                <w:rFonts w:ascii="Calibri" w:hAnsi="Calibri" w:cs="Calibri"/>
-                <w:color w:val="000000"/>
-              </w:rPr>
-              <w:t xml:space="preserve"> </w:t>
-            </w:r>
-            <w:proofErr w:type="spellStart"/>
-            <w:r>
-              <w:rPr>
-                <w:rFonts w:ascii="Calibri" w:hAnsi="Calibri" w:cs="Calibri"/>
-                <w:color w:val="000000"/>
-              </w:rPr>
-              <w:t>concentration</w:t>
-            </w:r>
-            <w:proofErr w:type="spellEnd"/>
-            <w:r>
-              <w:rPr>
-                <w:rFonts w:ascii="Calibri" w:hAnsi="Calibri" w:cs="Calibri"/>
-                <w:color w:val="000000"/>
-              </w:rPr>
-              <w:t xml:space="preserve"> </w:t>
-            </w:r>
-            <w:proofErr w:type="spellStart"/>
-            <w:r>
-              <w:rPr>
-                <w:rFonts w:ascii="Calibri" w:hAnsi="Calibri" w:cs="Calibri"/>
-                <w:color w:val="000000"/>
-              </w:rPr>
-              <w:t>alterations</w:t>
-            </w:r>
-            <w:proofErr w:type="spellEnd"/>
+            <w:r>
+              <w:rPr>
+                <w:rFonts w:ascii="Calibri" w:hAnsi="Calibri" w:cs="Calibri"/>
+                <w:color w:val="000000"/>
+              </w:rPr>
+              <w:t>Memory and/or concentration alterations</w:t>
+            </w:r>
           </w:p>
         </w:tc>
         <w:tc>
@@ -2916,13 +2802,8 @@
           </w:tcPr>
           <w:p>
             <w:r>
-              <w:t xml:space="preserve">*No </w:t>
-            </w:r>
-            <w:proofErr w:type="spellStart"/>
-            <w:r>
-              <w:t>significance</w:t>
-            </w:r>
-            <w:proofErr w:type="spellEnd"/>
+              <w:t>*No significance</w:t>
+            </w:r>
           </w:p>
         </w:tc>
       </w:tr>
@@ -2933,31 +2814,13 @@
             <w:vAlign w:val="bottom"/>
           </w:tcPr>
           <w:p>
-            <w:proofErr w:type="spellStart"/>
-            <w:r>
-              <w:rPr>
-                <w:rFonts w:ascii="Calibri" w:hAnsi="Calibri" w:cs="Calibri"/>
-                <w:color w:val="000000"/>
-              </w:rPr>
-              <w:t>Hair</w:t>
-            </w:r>
-            <w:proofErr w:type="spellEnd"/>
-            <w:r>
-              <w:rPr>
-                <w:rFonts w:ascii="Calibri" w:hAnsi="Calibri" w:cs="Calibri"/>
-                <w:color w:val="000000"/>
-              </w:rPr>
-              <w:t xml:space="preserve"> </w:t>
-            </w:r>
-            <w:proofErr w:type="spellStart"/>
-            <w:r>
-              <w:rPr>
-                <w:rFonts w:ascii="Calibri" w:hAnsi="Calibri" w:cs="Calibri"/>
-                <w:color w:val="000000"/>
-              </w:rPr>
-              <w:t>loss</w:t>
-            </w:r>
-            <w:proofErr w:type="spellEnd"/>
+            <w:r>
+              <w:rPr>
+                <w:rFonts w:ascii="Calibri" w:hAnsi="Calibri" w:cs="Calibri"/>
+                <w:color w:val="000000"/>
+              </w:rPr>
+              <w:t>Hair loss</w:t>
+            </w:r>
           </w:p>
         </w:tc>
         <w:tc>
@@ -3063,13 +2926,8 @@
           </w:tcPr>
           <w:p>
             <w:r>
-              <w:t xml:space="preserve">*No </w:t>
-            </w:r>
-            <w:proofErr w:type="spellStart"/>
-            <w:r>
-              <w:t>significance</w:t>
-            </w:r>
-            <w:proofErr w:type="spellEnd"/>
+              <w:t>*No significance</w:t>
+            </w:r>
           </w:p>
         </w:tc>
       </w:tr>
@@ -3228,7 +3086,6 @@
         <w:rPr>
           <w:noProof/>
         </w:rPr>
-        <w:lastRenderedPageBreak/>
         <mc:AlternateContent>
           <mc:Choice Requires="wps">
             <w:drawing>
@@ -3289,23 +3146,7 @@
                                 <w:sz w:val="18"/>
                                 <w:szCs w:val="18"/>
                               </w:rPr>
-                              <w:t>Figure 1. Comparison of risk of developing sequels in the long COVID syndrome in lupus erythematosus patients</w:t>
-                            </w:r>
-                            <w:r>
-                              <w:rPr>
-                                <w:color w:val="FFFFFF"/>
-                                <w:sz w:val="18"/>
-                                <w:szCs w:val="18"/>
-                              </w:rPr>
-                              <w:t xml:space="preserve"> and </w:t>
-                            </w:r>
-                            <w:r>
-                              <w:rPr>
-                                <w:color w:val="FFFFFF"/>
-                                <w:sz w:val="18"/>
-                                <w:szCs w:val="18"/>
-                              </w:rPr>
-                              <w:t>rheumatoid arthritis patients. IC 95%</w:t>
+                              <w:t>Figure 1. Comparison of risk of developing sequels in the long COVID syndrome in lupus erythematosus patients and rheumatoid arthritis patients. IC 95%</w:t>
                             </w:r>
                           </w:p>
                           <w:p>
@@ -3343,23 +3184,7 @@
                           <w:sz w:val="18"/>
                           <w:szCs w:val="18"/>
                         </w:rPr>
-                        <w:t>Figure 1. Comparison of risk of developing sequels in the long COVID syndrome in lupus erythematosus patients</w:t>
-                      </w:r>
-                      <w:r>
-                        <w:rPr>
-                          <w:color w:val="FFFFFF"/>
-                          <w:sz w:val="18"/>
-                          <w:szCs w:val="18"/>
-                        </w:rPr>
-                        <w:t xml:space="preserve"> and </w:t>
-                      </w:r>
-                      <w:r>
-                        <w:rPr>
-                          <w:color w:val="FFFFFF"/>
-                          <w:sz w:val="18"/>
-                          <w:szCs w:val="18"/>
-                        </w:rPr>
-                        <w:t>rheumatoid arthritis patients. IC 95%</w:t>
+                        <w:t>Figure 1. Comparison of risk of developing sequels in the long COVID syndrome in lupus erythematosus patients and rheumatoid arthritis patients. IC 95%</w:t>
                       </w:r>
                     </w:p>
                     <w:p>
@@ -3428,6 +3253,7 @@
         <w:rPr>
           <w:noProof/>
         </w:rPr>
+        <w:lastRenderedPageBreak/>
         <mc:AlternateContent>
           <mc:Choice Requires="wps">
             <w:drawing>
@@ -3504,15 +3330,7 @@
                                 <w:sz w:val="18"/>
                                 <w:szCs w:val="18"/>
                               </w:rPr>
-                              <w:t xml:space="preserve"> </w:t>
-                            </w:r>
-                            <w:r>
-                              <w:rPr>
-                                <w:color w:val="FFFFFF"/>
-                                <w:sz w:val="18"/>
-                                <w:szCs w:val="18"/>
-                              </w:rPr>
-                              <w:t>patients. IC 95%</w:t>
+                              <w:t xml:space="preserve"> patients. IC 95%</w:t>
                             </w:r>
                           </w:p>
                           <w:p>
@@ -3566,15 +3384,7 @@
                           <w:sz w:val="18"/>
                           <w:szCs w:val="18"/>
                         </w:rPr>
-                        <w:t xml:space="preserve"> </w:t>
-                      </w:r>
-                      <w:r>
-                        <w:rPr>
-                          <w:color w:val="FFFFFF"/>
-                          <w:sz w:val="18"/>
-                          <w:szCs w:val="18"/>
-                        </w:rPr>
-                        <w:t>patients. IC 95%</w:t>
+                        <w:t xml:space="preserve"> patients. IC 95%</w:t>
                       </w:r>
                     </w:p>
                     <w:p>
@@ -3771,6 +3581,7 @@
     <w:lsdException w:name="HTML Sample" w:semiHidden="1" w:unhideWhenUsed="1"/>
     <w:lsdException w:name="HTML Typewriter" w:semiHidden="1" w:unhideWhenUsed="1"/>
     <w:lsdException w:name="HTML Variable" w:semiHidden="1" w:unhideWhenUsed="1"/>
+    <w:lsdException w:name="Normal Table" w:semiHidden="1" w:unhideWhenUsed="1"/>
     <w:lsdException w:name="annotation subject" w:semiHidden="1" w:unhideWhenUsed="1"/>
     <w:lsdException w:name="No List" w:semiHidden="1" w:unhideWhenUsed="1"/>
     <w:lsdException w:name="Outline List 1" w:semiHidden="1" w:unhideWhenUsed="1"/>
@@ -3817,8 +3628,10 @@
     <w:lsdException w:name="Table Subtle 2" w:semiHidden="1" w:unhideWhenUsed="1"/>
     <w:lsdException w:name="Table Web 1" w:semiHidden="1" w:unhideWhenUsed="1"/>
     <w:lsdException w:name="Table Web 2" w:semiHidden="1" w:unhideWhenUsed="1"/>
+    <w:lsdException w:name="Table Web 3" w:semiHidden="1" w:unhideWhenUsed="1"/>
     <w:lsdException w:name="Balloon Text" w:semiHidden="1" w:unhideWhenUsed="1"/>
     <w:lsdException w:name="Table Grid" w:uiPriority="39"/>
+    <w:lsdException w:name="Table Theme" w:semiHidden="1" w:unhideWhenUsed="1"/>
     <w:lsdException w:name="Placeholder Text" w:semiHidden="1"/>
     <w:lsdException w:name="No Spacing" w:uiPriority="1" w:qFormat="1"/>
     <w:lsdException w:name="Light Shading" w:uiPriority="60"/>
@@ -4102,6 +3915,17 @@
     <w:rPr>
       <w:rFonts w:ascii="Calibri" w:eastAsia="Calibri" w:hAnsi="Calibri" w:cs="Tahoma"/>
       <w:lang w:val="en-GB"/>
+    </w:rPr>
+  </w:style>
+  <w:style w:type="character" w:styleId="nfasis">
+    <w:name w:val="Emphasis"/>
+    <w:basedOn w:val="Fuentedeprrafopredeter"/>
+    <w:uiPriority w:val="20"/>
+    <w:qFormat/>
+    <w:rsid w:val="00F91D9C"/>
+    <w:rPr>
+      <w:i/>
+      <w:iCs/>
     </w:rPr>
   </w:style>
 </w:styles>
